--- a/Admob.docx
+++ b/Admob.docx
@@ -231,6 +231,12 @@
         <w:t>Create another ad unit</w:t>
       </w:r>
     </w:p>
+    <w:p/>
+    <w:p>
+      <w:r>
+        <w:t>ca-app-pub-7882107804953527/8895262054</w:t>
+      </w:r>
+    </w:p>
     <w:p>
       <w:r>
         <w:t>project-folder/</w:t>
@@ -471,6 +477,7 @@
     </w:p>
     <w:p>
       <w:r>
+        <w:lastRenderedPageBreak/>
         <w:t xml:space="preserve">│   </w:t>
       </w:r>
       <w:r>
@@ -491,7 +498,6 @@
     </w:p>
     <w:p>
       <w:r>
-        <w:lastRenderedPageBreak/>
         <w:t>│   └── tool-scripts.js     # Scripts for individual tool pages</w:t>
       </w:r>
     </w:p>
